--- a/working on files/Architecture.docx
+++ b/working on files/Architecture.docx
@@ -1,6 +1,6 @@
 
 <file path=word/document.xml><?xml version="1.0" encoding="utf-8"?>
-<w:document xmlns:wpc="http://schemas.microsoft.com/office/word/2010/wordprocessingCanvas" xmlns:cx="http://schemas.microsoft.com/office/drawing/2014/chartex" xmlns:mc="http://schemas.openxmlformats.org/markup-compatibility/2006" xmlns:o="urn:schemas-microsoft-com:office:office" xmlns:r="http://schemas.openxmlformats.org/officeDocument/2006/relationships" xmlns:m="http://schemas.openxmlformats.org/officeDocument/2006/math" xmlns:v="urn:schemas-microsoft-com:vml" xmlns:wp14="http://schemas.microsoft.com/office/word/2010/wordprocessingDrawing" xmlns:wp="http://schemas.openxmlformats.org/drawingml/2006/wordprocessingDrawing" xmlns:w10="urn:schemas-microsoft-com:office:word" xmlns:w="http://schemas.openxmlformats.org/wordprocessingml/2006/main" xmlns:w14="http://schemas.microsoft.com/office/word/2010/wordml" xmlns:w15="http://schemas.microsoft.com/office/word/2012/wordml" xmlns:w16se="http://schemas.microsoft.com/office/word/2015/wordml/symex" xmlns:wpg="http://schemas.microsoft.com/office/word/2010/wordprocessingGroup" xmlns:wpi="http://schemas.microsoft.com/office/word/2010/wordprocessingInk" xmlns:wne="http://schemas.microsoft.com/office/word/2006/wordml" xmlns:wps="http://schemas.microsoft.com/office/word/2010/wordprocessingShape" mc:Ignorable="w14 w15 w16se wp14">
+<w:document xmlns:wpc="http://schemas.microsoft.com/office/word/2010/wordprocessingCanvas" xmlns:mc="http://schemas.openxmlformats.org/markup-compatibility/2006" xmlns:o="urn:schemas-microsoft-com:office:office" xmlns:r="http://schemas.openxmlformats.org/officeDocument/2006/relationships" xmlns:m="http://schemas.openxmlformats.org/officeDocument/2006/math" xmlns:v="urn:schemas-microsoft-com:vml" xmlns:wp14="http://schemas.microsoft.com/office/word/2010/wordprocessingDrawing" xmlns:wp="http://schemas.openxmlformats.org/drawingml/2006/wordprocessingDrawing" xmlns:w10="urn:schemas-microsoft-com:office:word" xmlns:w="http://schemas.openxmlformats.org/wordprocessingml/2006/main" xmlns:w14="http://schemas.microsoft.com/office/word/2010/wordml" xmlns:w15="http://schemas.microsoft.com/office/word/2012/wordml" xmlns:wpg="http://schemas.microsoft.com/office/word/2010/wordprocessingGroup" xmlns:wpi="http://schemas.microsoft.com/office/word/2010/wordprocessingInk" xmlns:wne="http://schemas.microsoft.com/office/word/2006/wordml" xmlns:wps="http://schemas.microsoft.com/office/word/2010/wordprocessingShape" mc:Ignorable="w14 w15 wp14">
   <w:body>
     <w:p>
       <w:pPr>
@@ -230,7 +230,7 @@
     </w:p>
     <w:p>
       <w:pPr>
-        <w:pStyle w:val="ListParagraph"/>
+        <w:pStyle w:val="Paragraphedeliste"/>
         <w:numPr>
           <w:ilvl w:val="0"/>
           <w:numId w:val="1"/>
@@ -250,7 +250,7 @@
     </w:p>
     <w:p>
       <w:pPr>
-        <w:pStyle w:val="ListParagraph"/>
+        <w:pStyle w:val="Paragraphedeliste"/>
         <w:numPr>
           <w:ilvl w:val="0"/>
           <w:numId w:val="1"/>
@@ -270,7 +270,7 @@
     </w:p>
     <w:p>
       <w:pPr>
-        <w:pStyle w:val="ListParagraph"/>
+        <w:pStyle w:val="Paragraphedeliste"/>
         <w:numPr>
           <w:ilvl w:val="0"/>
           <w:numId w:val="1"/>
@@ -290,7 +290,7 @@
     </w:p>
     <w:p>
       <w:pPr>
-        <w:pStyle w:val="ListParagraph"/>
+        <w:pStyle w:val="Paragraphedeliste"/>
         <w:numPr>
           <w:ilvl w:val="0"/>
           <w:numId w:val="1"/>
@@ -310,7 +310,7 @@
     </w:p>
     <w:p>
       <w:pPr>
-        <w:pStyle w:val="ListParagraph"/>
+        <w:pStyle w:val="Paragraphedeliste"/>
         <w:numPr>
           <w:ilvl w:val="0"/>
           <w:numId w:val="1"/>
@@ -339,6 +339,41 @@
       <w:pPr>
         <w:rPr>
           <w:rFonts w:ascii="Open Sans" w:hAnsi="Open Sans" w:cs="Open Sans"/>
+        </w:rPr>
+      </w:pPr>
+    </w:p>
+    <w:p>
+      <w:pPr>
+        <w:rPr>
+          <w:rFonts w:ascii="Open Sans" w:hAnsi="Open Sans" w:cs="Open Sans"/>
+        </w:rPr>
+      </w:pPr>
+    </w:p>
+    <w:p>
+      <w:pPr>
+        <w:rPr>
+          <w:rFonts w:ascii="Open Sans" w:hAnsi="Open Sans" w:cs="Open Sans"/>
+        </w:rPr>
+      </w:pPr>
+    </w:p>
+    <w:p>
+      <w:pPr>
+        <w:rPr>
+          <w:rFonts w:ascii="Open Sans" w:hAnsi="Open Sans" w:cs="Open Sans"/>
+        </w:rPr>
+      </w:pPr>
+    </w:p>
+    <w:p>
+      <w:pPr>
+        <w:rPr>
+          <w:rFonts w:ascii="Open Sans" w:hAnsi="Open Sans" w:cs="Open Sans"/>
+        </w:rPr>
+      </w:pPr>
+    </w:p>
+    <w:p>
+      <w:pPr>
+        <w:rPr>
+          <w:rFonts w:ascii="Open Sans" w:hAnsi="Open Sans" w:cs="Open Sans"/>
           <w:b/>
           <w:bCs/>
           <w:sz w:val="28"/>
@@ -385,13 +420,7 @@
           <w:rFonts w:ascii="Open Sans" w:hAnsi="Open Sans" w:cs="Open Sans"/>
         </w:rPr>
         <w:tab/>
-        <w:t xml:space="preserve">Le logiciel devra permettre de générer de </w:t>
-      </w:r>
-      <w:r>
-        <w:rPr>
-          <w:rFonts w:ascii="Open Sans" w:hAnsi="Open Sans" w:cs="Open Sans"/>
-        </w:rPr>
-        <w:t xml:space="preserve">manière automatique un script, à partir d'un thème proposé (vampire, romance, policier, </w:t>
+        <w:t xml:space="preserve">Le logiciel devra permettre de générer de manière automatique un script, à partir d'un thème proposé (vampire, romance, policier, </w:t>
       </w:r>
       <w:proofErr w:type="spellStart"/>
       <w:r>
@@ -405,13 +434,7 @@
         <w:rPr>
           <w:rFonts w:ascii="Open Sans" w:hAnsi="Open Sans" w:cs="Open Sans"/>
         </w:rPr>
-        <w:t> …). Les enjeux étant de faciliter le processus de production d'une œuvre cinématographique (série, …) notamment les castings, la visualisation du planning pour le t</w:t>
-      </w:r>
-      <w:r>
-        <w:rPr>
-          <w:rFonts w:ascii="Open Sans" w:hAnsi="Open Sans" w:cs="Open Sans"/>
-        </w:rPr>
-        <w:t>ournage. Le problème technique étant de pouvoir générer automatiquement une histoire cohérente.</w:t>
+        <w:t> …). Les enjeux étant de faciliter le processus de production d'une œuvre cinématographique (série, …) notamment les castings, la visualisation du planning pour le tournage. Le problème technique étant de pouvoir générer automatiquement une histoire cohérente.</w:t>
       </w:r>
     </w:p>
     <w:p>
@@ -488,8 +511,9 @@
           <w:bCs/>
           <w:iCs/>
         </w:rPr>
-        <w:t>script</w:t>
-      </w:r>
+        <w:t>script-</w:t>
+      </w:r>
+      <w:proofErr w:type="spellStart"/>
       <w:r>
         <w:rPr>
           <w:rFonts w:ascii="Open Sans" w:hAnsi="Open Sans" w:cs="Open Sans"/>
@@ -497,16 +521,6 @@
           <w:bCs/>
           <w:iCs/>
         </w:rPr>
-        <w:t>-</w:t>
-      </w:r>
-      <w:proofErr w:type="spellStart"/>
-      <w:r>
-        <w:rPr>
-          <w:rFonts w:ascii="Open Sans" w:hAnsi="Open Sans" w:cs="Open Sans"/>
-          <w:b/>
-          <w:bCs/>
-          <w:iCs/>
-        </w:rPr>
         <w:t>elements</w:t>
       </w:r>
       <w:proofErr w:type="spellEnd"/>
@@ -514,13 +528,7 @@
         <w:rPr>
           <w:rFonts w:ascii="Open Sans" w:hAnsi="Open Sans" w:cs="Open Sans"/>
         </w:rPr>
-        <w:t xml:space="preserve"> qui représente</w:t>
-      </w:r>
-      <w:r>
-        <w:rPr>
-          <w:rFonts w:ascii="Open Sans" w:hAnsi="Open Sans" w:cs="Open Sans"/>
-        </w:rPr>
-        <w:t>nt les éléments de base d'une séquence (dialogue, action, personnages).</w:t>
+        <w:t xml:space="preserve"> qui représentent les éléments de base d'une séquence (dialogue, action, personnages).</w:t>
       </w:r>
     </w:p>
     <w:p>
@@ -690,15 +698,7 @@
           <w:sz w:val="22"/>
           <w:szCs w:val="22"/>
         </w:rPr>
-        <w:t xml:space="preserve"> : </w:t>
-      </w:r>
-      <w:r>
-        <w:rPr>
-          <w:rFonts w:ascii="Open Sans" w:hAnsi="Open Sans" w:cs="Open Sans"/>
-          <w:sz w:val="22"/>
-          <w:szCs w:val="22"/>
-        </w:rPr>
-        <w:t xml:space="preserve">contient les différentes classes qui implémentent la logique du logiciel notamment la génération du script, </w:t>
+        <w:t xml:space="preserve"> : contient les différentes classes qui implémentent la logique du logiciel notamment la génération du script, </w:t>
       </w:r>
       <w:r>
         <w:rPr>
@@ -778,14 +778,7 @@
           <w:rFonts w:ascii="Open Sans" w:hAnsi="Open Sans" w:cs="Open Sans"/>
           <w:sz w:val="22"/>
         </w:rPr>
-        <w:t>concerne ce qui est extérieur au système tel que les retours sur l’œuvre cinématographique (</w:t>
-      </w:r>
-      <w:r>
-        <w:rPr>
-          <w:rFonts w:ascii="Open Sans" w:hAnsi="Open Sans" w:cs="Open Sans"/>
-          <w:sz w:val="22"/>
-        </w:rPr>
-        <w:t>audience, réseau social, envoi de mail etc.)</w:t>
+        <w:t>concerne ce qui est extérieur au système tel que les retours sur l’œuvre cinématographique (audience, réseau social, envoi de mail etc.)</w:t>
       </w:r>
     </w:p>
     <w:p>
@@ -821,7 +814,6 @@
           <w:noProof/>
           <w:lang w:eastAsia="fr-FR" w:bidi="ar-SA"/>
         </w:rPr>
-        <w:lastRenderedPageBreak/>
         <w:drawing>
           <wp:anchor distT="0" distB="0" distL="0" distR="0" simplePos="0" relativeHeight="251655168" behindDoc="0" locked="0" layoutInCell="1" allowOverlap="1">
             <wp:simplePos x="0" y="0"/>
@@ -1028,41 +1020,36 @@
         <w:rPr>
           <w:rFonts w:ascii="Open Sans Light" w:hAnsi="Open Sans Light" w:cs="Open Sans Light"/>
           <w:bCs/>
-        </w:rPr>
-      </w:pPr>
-      <w:proofErr w:type="gramStart"/>
+          <w:i/>
+        </w:rPr>
+      </w:pPr>
       <w:r>
         <w:rPr>
           <w:rFonts w:ascii="Open Sans Light" w:hAnsi="Open Sans Light" w:cs="Open Sans Light"/>
           <w:bCs/>
-        </w:rPr>
-        <w:t>package</w:t>
-      </w:r>
-      <w:proofErr w:type="gramEnd"/>
+          <w:i/>
+        </w:rPr>
+        <w:t>Package</w:t>
+      </w:r>
       <w:r>
         <w:rPr>
           <w:rFonts w:ascii="Open Sans Light" w:hAnsi="Open Sans Light" w:cs="Open Sans Light"/>
           <w:bCs/>
-        </w:rPr>
-        <w:t xml:space="preserve"> </w:t>
-      </w:r>
-      <w:r>
-        <w:rPr>
-          <w:rFonts w:ascii="Open Sans Light" w:hAnsi="Open Sans Light" w:cs="Open Sans Light"/>
-          <w:bCs/>
-        </w:rPr>
-        <w:t>génération de script </w:t>
-      </w:r>
-    </w:p>
-    <w:p>
-      <w:pPr>
-        <w:rPr>
-          <w:rFonts w:ascii="Open Sans" w:hAnsi="Open Sans" w:cs="Open Sans"/>
-        </w:rPr>
-      </w:pPr>
-    </w:p>
-    <w:p>
-      <w:pPr>
+          <w:i/>
+        </w:rPr>
+        <w:t xml:space="preserve"> génération de script </w:t>
+      </w:r>
+    </w:p>
+    <w:p>
+      <w:pPr>
+        <w:rPr>
+          <w:rFonts w:ascii="Open Sans" w:hAnsi="Open Sans" w:cs="Open Sans"/>
+        </w:rPr>
+      </w:pPr>
+    </w:p>
+    <w:p>
+      <w:pPr>
+        <w:jc w:val="center"/>
         <w:rPr>
           <w:rFonts w:ascii="Open Sans" w:hAnsi="Open Sans" w:cs="Open Sans"/>
         </w:rPr>
@@ -1074,18 +1061,10 @@
           <w:lang w:eastAsia="fr-FR" w:bidi="ar-SA"/>
         </w:rPr>
         <w:drawing>
-          <wp:anchor distT="0" distB="0" distL="0" distR="0" simplePos="0" relativeHeight="251656192" behindDoc="0" locked="0" layoutInCell="1" allowOverlap="1">
-            <wp:simplePos x="0" y="0"/>
-            <wp:positionH relativeFrom="column">
-              <wp:align>center</wp:align>
-            </wp:positionH>
-            <wp:positionV relativeFrom="paragraph">
-              <wp:align>top</wp:align>
-            </wp:positionV>
-            <wp:extent cx="6120130" cy="2341880"/>
+          <wp:inline distT="0" distB="0" distL="0" distR="0">
+            <wp:extent cx="5895975" cy="4052183"/>
             <wp:effectExtent l="0" t="0" r="0" b="0"/>
-            <wp:wrapSquare wrapText="largest"/>
-            <wp:docPr id="3" name="Picture"/>
+            <wp:docPr id="7" name="Image 7"/>
             <wp:cNvGraphicFramePr>
               <a:graphicFrameLocks xmlns:a="http://schemas.openxmlformats.org/drawingml/2006/main" noChangeAspect="1"/>
             </wp:cNvGraphicFramePr>
@@ -1093,37 +1072,34 @@
               <a:graphicData uri="http://schemas.openxmlformats.org/drawingml/2006/picture">
                 <pic:pic xmlns:pic="http://schemas.openxmlformats.org/drawingml/2006/picture">
                   <pic:nvPicPr>
-                    <pic:cNvPr id="3" name="Picture"/>
-                    <pic:cNvPicPr>
-                      <a:picLocks noChangeAspect="1" noChangeArrowheads="1"/>
-                    </pic:cNvPicPr>
+                    <pic:cNvPr id="7" name="diagramme_class_genereScript_v2.jpg"/>
+                    <pic:cNvPicPr/>
                   </pic:nvPicPr>
                   <pic:blipFill>
-                    <a:blip r:embed="rId7"/>
+                    <a:blip r:embed="rId7">
+                      <a:extLst>
+                        <a:ext uri="{28A0092B-C50C-407E-A947-70E740481C1C}">
+                          <a14:useLocalDpi xmlns:a14="http://schemas.microsoft.com/office/drawing/2010/main" val="0"/>
+                        </a:ext>
+                      </a:extLst>
+                    </a:blip>
                     <a:stretch>
                       <a:fillRect/>
                     </a:stretch>
                   </pic:blipFill>
-                  <pic:spPr bwMode="auto">
+                  <pic:spPr>
                     <a:xfrm>
                       <a:off x="0" y="0"/>
-                      <a:ext cx="6120130" cy="2341880"/>
+                      <a:ext cx="5897494" cy="4053227"/>
                     </a:xfrm>
                     <a:prstGeom prst="rect">
                       <a:avLst/>
                     </a:prstGeom>
-                    <a:noFill/>
-                    <a:ln w="9525">
-                      <a:noFill/>
-                      <a:miter lim="800000"/>
-                      <a:headEnd/>
-                      <a:tailEnd/>
-                    </a:ln>
                   </pic:spPr>
                 </pic:pic>
               </a:graphicData>
             </a:graphic>
-          </wp:anchor>
+          </wp:inline>
         </w:drawing>
       </w:r>
     </w:p>
@@ -1140,21 +1116,22 @@
         <w:rPr>
           <w:rFonts w:ascii="Open Sans Light" w:hAnsi="Open Sans Light" w:cs="Open Sans Light"/>
           <w:bCs/>
-        </w:rPr>
-      </w:pPr>
-      <w:proofErr w:type="gramStart"/>
+          <w:i/>
+        </w:rPr>
+      </w:pPr>
       <w:r>
         <w:rPr>
           <w:rFonts w:ascii="Open Sans Light" w:hAnsi="Open Sans Light" w:cs="Open Sans Light"/>
           <w:bCs/>
-        </w:rPr>
-        <w:t>package</w:t>
-      </w:r>
-      <w:proofErr w:type="gramEnd"/>
+          <w:i/>
+        </w:rPr>
+        <w:t>Package</w:t>
+      </w:r>
       <w:r>
         <w:rPr>
           <w:rFonts w:ascii="Open Sans Light" w:hAnsi="Open Sans Light" w:cs="Open Sans Light"/>
           <w:bCs/>
+          <w:i/>
         </w:rPr>
         <w:t xml:space="preserve"> Audience</w:t>
       </w:r>
@@ -1281,20 +1258,28 @@
           <w:bCs/>
         </w:rPr>
       </w:pPr>
-      <w:proofErr w:type="gramStart"/>
-      <w:r>
+    </w:p>
+    <w:p>
+      <w:pPr>
         <w:rPr>
           <w:rFonts w:ascii="Open Sans Light" w:hAnsi="Open Sans Light" w:cs="Open Sans Light"/>
           <w:bCs/>
-        </w:rPr>
-        <w:lastRenderedPageBreak/>
-        <w:t>package</w:t>
-      </w:r>
-      <w:proofErr w:type="gramEnd"/>
+          <w:i/>
+        </w:rPr>
+      </w:pPr>
       <w:r>
         <w:rPr>
           <w:rFonts w:ascii="Open Sans Light" w:hAnsi="Open Sans Light" w:cs="Open Sans Light"/>
           <w:bCs/>
+          <w:i/>
+        </w:rPr>
+        <w:t>Package</w:t>
+      </w:r>
+      <w:r>
+        <w:rPr>
+          <w:rFonts w:ascii="Open Sans Light" w:hAnsi="Open Sans Light" w:cs="Open Sans Light"/>
+          <w:bCs/>
+          <w:i/>
         </w:rPr>
         <w:t xml:space="preserve"> casting</w:t>
       </w:r>
@@ -1384,31 +1369,32 @@
       <w:pPr>
         <w:rPr>
           <w:rFonts w:ascii="Open Sans Light" w:hAnsi="Open Sans Light" w:cs="Open Sans Light"/>
-        </w:rPr>
-      </w:pPr>
-      <w:bookmarkStart w:id="0" w:name="_GoBack"/>
-      <w:bookmarkEnd w:id="0"/>
+          <w:i/>
+        </w:rPr>
+      </w:pPr>
       <w:r>
         <w:rPr>
           <w:rFonts w:ascii="Open Sans Light" w:hAnsi="Open Sans Light" w:cs="Open Sans Light"/>
           <w:bCs/>
-        </w:rPr>
-        <w:t>package planning</w:t>
-      </w:r>
-    </w:p>
-    <w:p>
-      <w:pPr>
-        <w:rPr>
-          <w:rFonts w:ascii="Open Sans" w:hAnsi="Open Sans" w:cs="Open Sans"/>
-          <w:b/>
-          <w:bCs/>
-        </w:rPr>
-      </w:pPr>
-    </w:p>
-    <w:p>
-      <w:pPr>
-        <w:rPr>
-          <w:rFonts w:ascii="Open Sans" w:hAnsi="Open Sans" w:cs="Open Sans"/>
+          <w:i/>
+        </w:rPr>
+        <w:t>P</w:t>
+      </w:r>
+      <w:r>
+        <w:rPr>
+          <w:rFonts w:ascii="Open Sans Light" w:hAnsi="Open Sans Light" w:cs="Open Sans Light"/>
+          <w:bCs/>
+          <w:i/>
+        </w:rPr>
+        <w:t>ackage planning</w:t>
+      </w:r>
+    </w:p>
+    <w:p>
+      <w:pPr>
+        <w:rPr>
+          <w:rFonts w:ascii="Open Sans" w:hAnsi="Open Sans" w:cs="Open Sans"/>
+          <w:b/>
+          <w:bCs/>
         </w:rPr>
       </w:pPr>
       <w:r>
@@ -1417,18 +1403,11 @@
           <w:noProof/>
           <w:lang w:eastAsia="fr-FR" w:bidi="ar-SA"/>
         </w:rPr>
+        <w:lastRenderedPageBreak/>
         <w:drawing>
-          <wp:anchor distT="0" distB="0" distL="0" distR="0" simplePos="0" relativeHeight="251660288" behindDoc="0" locked="0" layoutInCell="1" allowOverlap="1">
-            <wp:simplePos x="0" y="0"/>
-            <wp:positionH relativeFrom="column">
-              <wp:align>center</wp:align>
-            </wp:positionH>
-            <wp:positionV relativeFrom="paragraph">
-              <wp:align>top</wp:align>
-            </wp:positionV>
+          <wp:inline distT="0" distB="0" distL="0" distR="0">
             <wp:extent cx="5840095" cy="3302000"/>
             <wp:effectExtent l="0" t="0" r="0" b="0"/>
-            <wp:wrapSquare wrapText="largest"/>
             <wp:docPr id="6" name="Picture"/>
             <wp:cNvGraphicFramePr>
               <a:graphicFrameLocks xmlns:a="http://schemas.openxmlformats.org/drawingml/2006/main" noChangeAspect="1"/>
@@ -1443,7 +1422,13 @@
                     </pic:cNvPicPr>
                   </pic:nvPicPr>
                   <pic:blipFill>
-                    <a:blip r:embed="rId10"/>
+                    <a:blip r:embed="rId10">
+                      <a:extLst>
+                        <a:ext uri="{28A0092B-C50C-407E-A947-70E740481C1C}">
+                          <a14:useLocalDpi xmlns:a14="http://schemas.microsoft.com/office/drawing/2010/main" val="0"/>
+                        </a:ext>
+                      </a:extLst>
+                    </a:blip>
                     <a:stretch>
                       <a:fillRect/>
                     </a:stretch>
@@ -1467,7 +1452,412 @@
                 </pic:pic>
               </a:graphicData>
             </a:graphic>
-          </wp:anchor>
+          </wp:inline>
+        </w:drawing>
+      </w:r>
+    </w:p>
+    <w:p>
+      <w:pPr>
+        <w:widowControl/>
+        <w:suppressAutoHyphens w:val="0"/>
+        <w:rPr>
+          <w:rFonts w:ascii="Open Sans" w:hAnsi="Open Sans" w:cs="Open Sans"/>
+        </w:rPr>
+      </w:pPr>
+      <w:r>
+        <w:rPr>
+          <w:rFonts w:ascii="Open Sans" w:hAnsi="Open Sans" w:cs="Open Sans"/>
+        </w:rPr>
+        <w:br w:type="page"/>
+      </w:r>
+    </w:p>
+    <w:p>
+      <w:pPr>
+        <w:rPr>
+          <w:rFonts w:ascii="Open Sans" w:hAnsi="Open Sans" w:cs="Open Sans"/>
+        </w:rPr>
+      </w:pPr>
+      <w:r>
+        <w:rPr>
+          <w:rFonts w:ascii="Open Sans" w:hAnsi="Open Sans" w:cs="Open Sans"/>
+          <w:b/>
+          <w:bCs/>
+          <w:sz w:val="28"/>
+          <w:szCs w:val="28"/>
+        </w:rPr>
+        <w:lastRenderedPageBreak/>
+        <w:t xml:space="preserve">Les principaux diagrammes de </w:t>
+      </w:r>
+      <w:r>
+        <w:rPr>
+          <w:rFonts w:ascii="Open Sans" w:hAnsi="Open Sans" w:cs="Open Sans"/>
+          <w:b/>
+          <w:bCs/>
+          <w:sz w:val="28"/>
+          <w:szCs w:val="28"/>
+        </w:rPr>
+        <w:t>c</w:t>
+      </w:r>
+      <w:r>
+        <w:rPr>
+          <w:rFonts w:ascii="Open Sans" w:hAnsi="Open Sans" w:cs="Open Sans"/>
+          <w:b/>
+          <w:bCs/>
+          <w:sz w:val="28"/>
+          <w:szCs w:val="28"/>
+        </w:rPr>
+        <w:t>ollaborations</w:t>
+      </w:r>
+      <w:r>
+        <w:rPr>
+          <w:rFonts w:ascii="Open Sans" w:hAnsi="Open Sans" w:cs="Open Sans"/>
+          <w:b/>
+          <w:bCs/>
+          <w:sz w:val="28"/>
+          <w:szCs w:val="28"/>
+        </w:rPr>
+        <w:t> :</w:t>
+      </w:r>
+      <w:r>
+        <w:rPr>
+          <w:rFonts w:ascii="Open Sans" w:hAnsi="Open Sans" w:cs="Open Sans"/>
+        </w:rPr>
+        <w:t xml:space="preserve"> </w:t>
+      </w:r>
+    </w:p>
+    <w:p>
+      <w:pPr>
+        <w:rPr>
+          <w:rFonts w:ascii="Open Sans" w:hAnsi="Open Sans" w:cs="Open Sans"/>
+        </w:rPr>
+      </w:pPr>
+    </w:p>
+    <w:p>
+      <w:pPr>
+        <w:rPr>
+          <w:rFonts w:ascii="Open Sans Light" w:hAnsi="Open Sans Light" w:cs="Open Sans Light"/>
+          <w:i/>
+        </w:rPr>
+      </w:pPr>
+      <w:r>
+        <w:rPr>
+          <w:rFonts w:ascii="Open Sans Light" w:hAnsi="Open Sans Light" w:cs="Open Sans Light"/>
+          <w:bCs/>
+          <w:i/>
+        </w:rPr>
+        <w:t>Génération d’un script</w:t>
+      </w:r>
+    </w:p>
+    <w:p>
+      <w:pPr>
+        <w:jc w:val="center"/>
+        <w:rPr>
+          <w:rFonts w:ascii="Open Sans" w:hAnsi="Open Sans" w:cs="Open Sans"/>
+        </w:rPr>
+      </w:pPr>
+      <w:r>
+        <w:rPr>
+          <w:rFonts w:ascii="Open Sans" w:hAnsi="Open Sans" w:cs="Open Sans"/>
+          <w:noProof/>
+          <w:lang w:eastAsia="fr-FR" w:bidi="ar-SA"/>
+        </w:rPr>
+        <w:drawing>
+          <wp:inline distT="0" distB="0" distL="0" distR="0">
+            <wp:extent cx="6120130" cy="2709545"/>
+            <wp:effectExtent l="0" t="0" r="0" b="0"/>
+            <wp:docPr id="3" name="Image 3"/>
+            <wp:cNvGraphicFramePr>
+              <a:graphicFrameLocks xmlns:a="http://schemas.openxmlformats.org/drawingml/2006/main" noChangeAspect="1"/>
+            </wp:cNvGraphicFramePr>
+            <a:graphic xmlns:a="http://schemas.openxmlformats.org/drawingml/2006/main">
+              <a:graphicData uri="http://schemas.openxmlformats.org/drawingml/2006/picture">
+                <pic:pic xmlns:pic="http://schemas.openxmlformats.org/drawingml/2006/picture">
+                  <pic:nvPicPr>
+                    <pic:cNvPr id="3" name="diagrammeCollaborationScript.png"/>
+                    <pic:cNvPicPr/>
+                  </pic:nvPicPr>
+                  <pic:blipFill>
+                    <a:blip r:embed="rId11">
+                      <a:extLst>
+                        <a:ext uri="{28A0092B-C50C-407E-A947-70E740481C1C}">
+                          <a14:useLocalDpi xmlns:a14="http://schemas.microsoft.com/office/drawing/2010/main" val="0"/>
+                        </a:ext>
+                      </a:extLst>
+                    </a:blip>
+                    <a:stretch>
+                      <a:fillRect/>
+                    </a:stretch>
+                  </pic:blipFill>
+                  <pic:spPr>
+                    <a:xfrm>
+                      <a:off x="0" y="0"/>
+                      <a:ext cx="6120130" cy="2709545"/>
+                    </a:xfrm>
+                    <a:prstGeom prst="rect">
+                      <a:avLst/>
+                    </a:prstGeom>
+                  </pic:spPr>
+                </pic:pic>
+              </a:graphicData>
+            </a:graphic>
+          </wp:inline>
+        </w:drawing>
+      </w:r>
+    </w:p>
+    <w:p>
+      <w:pPr>
+        <w:rPr>
+          <w:rFonts w:ascii="Open Sans" w:hAnsi="Open Sans" w:cs="Open Sans"/>
+        </w:rPr>
+      </w:pPr>
+    </w:p>
+    <w:p>
+      <w:pPr>
+        <w:rPr>
+          <w:rFonts w:ascii="Open Sans Light" w:hAnsi="Open Sans Light" w:cs="Open Sans Light"/>
+          <w:bCs/>
+          <w:i/>
+        </w:rPr>
+      </w:pPr>
+      <w:r>
+        <w:rPr>
+          <w:rFonts w:ascii="Open Sans Light" w:hAnsi="Open Sans Light" w:cs="Open Sans Light"/>
+          <w:bCs/>
+          <w:i/>
+        </w:rPr>
+        <w:t>Casting</w:t>
+      </w:r>
+    </w:p>
+    <w:p>
+      <w:pPr>
+        <w:jc w:val="center"/>
+        <w:rPr>
+          <w:rFonts w:ascii="Open Sans Light" w:hAnsi="Open Sans Light" w:cs="Open Sans Light"/>
+          <w:bCs/>
+          <w:i/>
+        </w:rPr>
+      </w:pPr>
+      <w:r>
+        <w:rPr>
+          <w:rFonts w:ascii="Open Sans Light" w:hAnsi="Open Sans Light" w:cs="Open Sans Light"/>
+          <w:bCs/>
+          <w:i/>
+          <w:noProof/>
+          <w:lang w:eastAsia="fr-FR" w:bidi="ar-SA"/>
+        </w:rPr>
+        <w:drawing>
+          <wp:inline distT="0" distB="0" distL="0" distR="0">
+            <wp:extent cx="5003174" cy="1485714"/>
+            <wp:effectExtent l="0" t="0" r="0" b="0"/>
+            <wp:docPr id="8" name="Image 8"/>
+            <wp:cNvGraphicFramePr>
+              <a:graphicFrameLocks xmlns:a="http://schemas.openxmlformats.org/drawingml/2006/main" noChangeAspect="1"/>
+            </wp:cNvGraphicFramePr>
+            <a:graphic xmlns:a="http://schemas.openxmlformats.org/drawingml/2006/main">
+              <a:graphicData uri="http://schemas.openxmlformats.org/drawingml/2006/picture">
+                <pic:pic xmlns:pic="http://schemas.openxmlformats.org/drawingml/2006/picture">
+                  <pic:nvPicPr>
+                    <pic:cNvPr id="8" name="diagrameColaborationCasting.png"/>
+                    <pic:cNvPicPr/>
+                  </pic:nvPicPr>
+                  <pic:blipFill>
+                    <a:blip r:embed="rId12">
+                      <a:extLst>
+                        <a:ext uri="{28A0092B-C50C-407E-A947-70E740481C1C}">
+                          <a14:useLocalDpi xmlns:a14="http://schemas.microsoft.com/office/drawing/2010/main" val="0"/>
+                        </a:ext>
+                      </a:extLst>
+                    </a:blip>
+                    <a:stretch>
+                      <a:fillRect/>
+                    </a:stretch>
+                  </pic:blipFill>
+                  <pic:spPr>
+                    <a:xfrm>
+                      <a:off x="0" y="0"/>
+                      <a:ext cx="5003174" cy="1485714"/>
+                    </a:xfrm>
+                    <a:prstGeom prst="rect">
+                      <a:avLst/>
+                    </a:prstGeom>
+                  </pic:spPr>
+                </pic:pic>
+              </a:graphicData>
+            </a:graphic>
+          </wp:inline>
+        </w:drawing>
+      </w:r>
+    </w:p>
+    <w:p>
+      <w:pPr>
+        <w:rPr>
+          <w:rFonts w:ascii="Open Sans Light" w:hAnsi="Open Sans Light" w:cs="Open Sans Light"/>
+          <w:bCs/>
+          <w:i/>
+        </w:rPr>
+      </w:pPr>
+    </w:p>
+    <w:p>
+      <w:pPr>
+        <w:rPr>
+          <w:rFonts w:ascii="Open Sans Light" w:hAnsi="Open Sans Light" w:cs="Open Sans Light"/>
+          <w:bCs/>
+          <w:i/>
+        </w:rPr>
+      </w:pPr>
+      <w:proofErr w:type="spellStart"/>
+      <w:r>
+        <w:rPr>
+          <w:rFonts w:ascii="Open Sans Light" w:hAnsi="Open Sans Light" w:cs="Open Sans Light"/>
+          <w:bCs/>
+          <w:i/>
+        </w:rPr>
+        <w:t>Plannning</w:t>
+      </w:r>
+      <w:proofErr w:type="spellEnd"/>
+    </w:p>
+    <w:p>
+      <w:pPr>
+        <w:jc w:val="center"/>
+        <w:rPr>
+          <w:rFonts w:ascii="Open Sans Light" w:hAnsi="Open Sans Light" w:cs="Open Sans Light"/>
+          <w:bCs/>
+          <w:i/>
+        </w:rPr>
+      </w:pPr>
+      <w:r>
+        <w:rPr>
+          <w:rFonts w:ascii="Open Sans Light" w:hAnsi="Open Sans Light" w:cs="Open Sans Light"/>
+          <w:bCs/>
+          <w:i/>
+          <w:noProof/>
+          <w:lang w:eastAsia="fr-FR" w:bidi="ar-SA"/>
+        </w:rPr>
+        <w:lastRenderedPageBreak/>
+        <w:drawing>
+          <wp:inline distT="0" distB="0" distL="0" distR="0">
+            <wp:extent cx="5003174" cy="4660317"/>
+            <wp:effectExtent l="0" t="0" r="0" b="0"/>
+            <wp:docPr id="9" name="Image 9"/>
+            <wp:cNvGraphicFramePr>
+              <a:graphicFrameLocks xmlns:a="http://schemas.openxmlformats.org/drawingml/2006/main" noChangeAspect="1"/>
+            </wp:cNvGraphicFramePr>
+            <a:graphic xmlns:a="http://schemas.openxmlformats.org/drawingml/2006/main">
+              <a:graphicData uri="http://schemas.openxmlformats.org/drawingml/2006/picture">
+                <pic:pic xmlns:pic="http://schemas.openxmlformats.org/drawingml/2006/picture">
+                  <pic:nvPicPr>
+                    <pic:cNvPr id="9" name="diagrameColaborationplanning.png"/>
+                    <pic:cNvPicPr/>
+                  </pic:nvPicPr>
+                  <pic:blipFill>
+                    <a:blip r:embed="rId13">
+                      <a:extLst>
+                        <a:ext uri="{28A0092B-C50C-407E-A947-70E740481C1C}">
+                          <a14:useLocalDpi xmlns:a14="http://schemas.microsoft.com/office/drawing/2010/main" val="0"/>
+                        </a:ext>
+                      </a:extLst>
+                    </a:blip>
+                    <a:stretch>
+                      <a:fillRect/>
+                    </a:stretch>
+                  </pic:blipFill>
+                  <pic:spPr>
+                    <a:xfrm>
+                      <a:off x="0" y="0"/>
+                      <a:ext cx="5003174" cy="4660317"/>
+                    </a:xfrm>
+                    <a:prstGeom prst="rect">
+                      <a:avLst/>
+                    </a:prstGeom>
+                  </pic:spPr>
+                </pic:pic>
+              </a:graphicData>
+            </a:graphic>
+          </wp:inline>
+        </w:drawing>
+      </w:r>
+      <w:bookmarkStart w:id="0" w:name="_GoBack"/>
+      <w:bookmarkEnd w:id="0"/>
+    </w:p>
+    <w:p>
+      <w:pPr>
+        <w:rPr>
+          <w:rFonts w:ascii="Open Sans Light" w:hAnsi="Open Sans Light" w:cs="Open Sans Light"/>
+          <w:bCs/>
+          <w:i/>
+        </w:rPr>
+      </w:pPr>
+    </w:p>
+    <w:p>
+      <w:pPr>
+        <w:rPr>
+          <w:rFonts w:ascii="Open Sans Light" w:hAnsi="Open Sans Light" w:cs="Open Sans Light"/>
+          <w:bCs/>
+          <w:i/>
+        </w:rPr>
+      </w:pPr>
+      <w:r>
+        <w:rPr>
+          <w:rFonts w:ascii="Open Sans Light" w:hAnsi="Open Sans Light" w:cs="Open Sans Light"/>
+          <w:bCs/>
+          <w:i/>
+        </w:rPr>
+        <w:t>Audience</w:t>
+      </w:r>
+    </w:p>
+    <w:p>
+      <w:pPr>
+        <w:jc w:val="center"/>
+        <w:rPr>
+          <w:rFonts w:ascii="Open Sans" w:hAnsi="Open Sans" w:cs="Open Sans"/>
+        </w:rPr>
+      </w:pPr>
+      <w:r>
+        <w:rPr>
+          <w:rFonts w:ascii="Open Sans" w:hAnsi="Open Sans" w:cs="Open Sans"/>
+          <w:noProof/>
+          <w:lang w:eastAsia="fr-FR" w:bidi="ar-SA"/>
+        </w:rPr>
+        <w:drawing>
+          <wp:inline distT="0" distB="0" distL="0" distR="0">
+            <wp:extent cx="5003174" cy="1358730"/>
+            <wp:effectExtent l="0" t="0" r="0" b="0"/>
+            <wp:docPr id="10" name="Image 10"/>
+            <wp:cNvGraphicFramePr>
+              <a:graphicFrameLocks xmlns:a="http://schemas.openxmlformats.org/drawingml/2006/main" noChangeAspect="1"/>
+            </wp:cNvGraphicFramePr>
+            <a:graphic xmlns:a="http://schemas.openxmlformats.org/drawingml/2006/main">
+              <a:graphicData uri="http://schemas.openxmlformats.org/drawingml/2006/picture">
+                <pic:pic xmlns:pic="http://schemas.openxmlformats.org/drawingml/2006/picture">
+                  <pic:nvPicPr>
+                    <pic:cNvPr id="10" name="diagrameColaborationAudiance.png"/>
+                    <pic:cNvPicPr/>
+                  </pic:nvPicPr>
+                  <pic:blipFill>
+                    <a:blip r:embed="rId14">
+                      <a:extLst>
+                        <a:ext uri="{28A0092B-C50C-407E-A947-70E740481C1C}">
+                          <a14:useLocalDpi xmlns:a14="http://schemas.microsoft.com/office/drawing/2010/main" val="0"/>
+                        </a:ext>
+                      </a:extLst>
+                    </a:blip>
+                    <a:stretch>
+                      <a:fillRect/>
+                    </a:stretch>
+                  </pic:blipFill>
+                  <pic:spPr>
+                    <a:xfrm>
+                      <a:off x="0" y="0"/>
+                      <a:ext cx="5003174" cy="1358730"/>
+                    </a:xfrm>
+                    <a:prstGeom prst="rect">
+                      <a:avLst/>
+                    </a:prstGeom>
+                  </pic:spPr>
+                </pic:pic>
+              </a:graphicData>
+            </a:graphic>
+          </wp:inline>
         </w:drawing>
       </w:r>
     </w:p>
@@ -1482,8 +1872,8 @@
 </file>
 
 <file path=word/numbering.xml><?xml version="1.0" encoding="utf-8"?>
-<w:numbering xmlns:wpc="http://schemas.microsoft.com/office/word/2010/wordprocessingCanvas" xmlns:cx="http://schemas.microsoft.com/office/drawing/2014/chartex" xmlns:mc="http://schemas.openxmlformats.org/markup-compatibility/2006" xmlns:o="urn:schemas-microsoft-com:office:office" xmlns:r="http://schemas.openxmlformats.org/officeDocument/2006/relationships" xmlns:m="http://schemas.openxmlformats.org/officeDocument/2006/math" xmlns:v="urn:schemas-microsoft-com:vml" xmlns:wp14="http://schemas.microsoft.com/office/word/2010/wordprocessingDrawing" xmlns:wp="http://schemas.openxmlformats.org/drawingml/2006/wordprocessingDrawing" xmlns:w10="urn:schemas-microsoft-com:office:word" xmlns:w="http://schemas.openxmlformats.org/wordprocessingml/2006/main" xmlns:w14="http://schemas.microsoft.com/office/word/2010/wordml" xmlns:w15="http://schemas.microsoft.com/office/word/2012/wordml" xmlns:w16se="http://schemas.microsoft.com/office/word/2015/wordml/symex" xmlns:wpg="http://schemas.microsoft.com/office/word/2010/wordprocessingGroup" xmlns:wpi="http://schemas.microsoft.com/office/word/2010/wordprocessingInk" xmlns:wne="http://schemas.microsoft.com/office/word/2006/wordml" xmlns:wps="http://schemas.microsoft.com/office/word/2010/wordprocessingShape" mc:Ignorable="w14 w15 w16se wp14">
-  <w:abstractNum w:abstractNumId="0" w15:restartNumberingAfterBreak="0">
+<w:numbering xmlns:wpc="http://schemas.microsoft.com/office/word/2010/wordprocessingCanvas" xmlns:mc="http://schemas.openxmlformats.org/markup-compatibility/2006" xmlns:o="urn:schemas-microsoft-com:office:office" xmlns:r="http://schemas.openxmlformats.org/officeDocument/2006/relationships" xmlns:m="http://schemas.openxmlformats.org/officeDocument/2006/math" xmlns:v="urn:schemas-microsoft-com:vml" xmlns:wp14="http://schemas.microsoft.com/office/word/2010/wordprocessingDrawing" xmlns:wp="http://schemas.openxmlformats.org/drawingml/2006/wordprocessingDrawing" xmlns:w10="urn:schemas-microsoft-com:office:word" xmlns:w="http://schemas.openxmlformats.org/wordprocessingml/2006/main" xmlns:w14="http://schemas.microsoft.com/office/word/2010/wordml" xmlns:w15="http://schemas.microsoft.com/office/word/2012/wordml" xmlns:wpg="http://schemas.microsoft.com/office/word/2010/wordprocessingGroup" xmlns:wpi="http://schemas.microsoft.com/office/word/2010/wordprocessingInk" xmlns:wne="http://schemas.microsoft.com/office/word/2006/wordml" xmlns:wps="http://schemas.microsoft.com/office/word/2010/wordprocessingShape" mc:Ignorable="w14 w15 wp14">
+  <w:abstractNum w:abstractNumId="0">
     <w:nsid w:val="19C306B8"/>
     <w:multiLevelType w:val="multilevel"/>
     <w:tmpl w:val="05D03EBE"/>
@@ -1605,7 +1995,7 @@
       </w:pPr>
     </w:lvl>
   </w:abstractNum>
-  <w:abstractNum w:abstractNumId="1" w15:restartNumberingAfterBreak="0">
+  <w:abstractNum w:abstractNumId="1">
     <w:nsid w:val="6D076DC3"/>
     <w:multiLevelType w:val="multilevel"/>
     <w:tmpl w:val="533EDD16"/>
@@ -1730,7 +2120,7 @@
 </file>
 
 <file path=word/styles.xml><?xml version="1.0" encoding="utf-8"?>
-<w:styles xmlns:mc="http://schemas.openxmlformats.org/markup-compatibility/2006" xmlns:r="http://schemas.openxmlformats.org/officeDocument/2006/relationships" xmlns:w="http://schemas.openxmlformats.org/wordprocessingml/2006/main" xmlns:w14="http://schemas.microsoft.com/office/word/2010/wordml" xmlns:w15="http://schemas.microsoft.com/office/word/2012/wordml" xmlns:w16se="http://schemas.microsoft.com/office/word/2015/wordml/symex" mc:Ignorable="w14 w15 w16se">
+<w:styles xmlns:mc="http://schemas.openxmlformats.org/markup-compatibility/2006" xmlns:r="http://schemas.openxmlformats.org/officeDocument/2006/relationships" xmlns:w="http://schemas.openxmlformats.org/wordprocessingml/2006/main" xmlns:w14="http://schemas.microsoft.com/office/word/2010/wordml" xmlns:w15="http://schemas.microsoft.com/office/word/2012/wordml" mc:Ignorable="w14 w15">
   <w:docDefaults>
     <w:rPrDefault>
       <w:rPr>
@@ -2122,13 +2512,13 @@
       <w:suppressAutoHyphens/>
     </w:pPr>
   </w:style>
-  <w:style w:type="character" w:default="1" w:styleId="DefaultParagraphFont">
+  <w:style w:type="character" w:default="1" w:styleId="Policepardfaut">
     <w:name w:val="Default Paragraph Font"/>
     <w:uiPriority w:val="1"/>
     <w:semiHidden/>
     <w:unhideWhenUsed/>
   </w:style>
-  <w:style w:type="table" w:default="1" w:styleId="TableNormal">
+  <w:style w:type="table" w:default="1" w:styleId="TableauNormal">
     <w:name w:val="Normal Table"/>
     <w:uiPriority w:val="99"/>
     <w:semiHidden/>
@@ -2143,7 +2533,7 @@
       </w:tblCellMar>
     </w:tblPr>
   </w:style>
-  <w:style w:type="numbering" w:default="1" w:styleId="NoList">
+  <w:style w:type="numbering" w:default="1" w:styleId="Aucuneliste">
     <w:name w:val="No List"/>
     <w:uiPriority w:val="99"/>
     <w:semiHidden/>
@@ -2163,10 +2553,10 @@
       <w:rFonts w:cs="Courier New"/>
     </w:rPr>
   </w:style>
-  <w:style w:type="paragraph" w:customStyle="1" w:styleId="Titre">
-    <w:name w:val="Titre"/>
+  <w:style w:type="paragraph" w:customStyle="1" w:styleId="Titre1">
+    <w:name w:val="Titre1"/>
     <w:basedOn w:val="Normal"/>
-    <w:next w:val="Corpsdetexte"/>
+    <w:next w:val="Corpsdetexte1"/>
     <w:pPr>
       <w:keepNext/>
       <w:spacing w:before="240" w:after="120"/>
@@ -2177,19 +2567,19 @@
       <w:szCs w:val="28"/>
     </w:rPr>
   </w:style>
-  <w:style w:type="paragraph" w:customStyle="1" w:styleId="Corpsdetexte">
-    <w:name w:val="Corps de texte"/>
+  <w:style w:type="paragraph" w:customStyle="1" w:styleId="Corpsdetexte1">
+    <w:name w:val="Corps de texte1"/>
     <w:basedOn w:val="Normal"/>
     <w:pPr>
       <w:spacing w:after="140" w:line="288" w:lineRule="auto"/>
     </w:pPr>
   </w:style>
-  <w:style w:type="paragraph" w:customStyle="1" w:styleId="Liste">
-    <w:name w:val="Liste"/>
-    <w:basedOn w:val="Corpsdetexte"/>
+  <w:style w:type="paragraph" w:customStyle="1" w:styleId="Liste1">
+    <w:name w:val="Liste1"/>
+    <w:basedOn w:val="Corpsdetexte1"/>
   </w:style>
-  <w:style w:type="paragraph" w:customStyle="1" w:styleId="Lgende">
-    <w:name w:val="Légende"/>
+  <w:style w:type="paragraph" w:customStyle="1" w:styleId="Lgende1">
+    <w:name w:val="Légende1"/>
     <w:basedOn w:val="Normal"/>
     <w:pPr>
       <w:suppressLineNumbers/>
@@ -2207,7 +2597,7 @@
       <w:suppressLineNumbers/>
     </w:pPr>
   </w:style>
-  <w:style w:type="paragraph" w:styleId="ListParagraph">
+  <w:style w:type="paragraph" w:styleId="Paragraphedeliste">
     <w:name w:val="List Paragraph"/>
     <w:basedOn w:val="Normal"/>
     <w:pPr>
